--- a/Gun in America.docx
+++ b/Gun in America.docx
@@ -19,6 +19,13 @@
       </w:r>
       <w:bookmarkStart w:id="0" w:name="_GoBack"/>
       <w:bookmarkEnd w:id="0"/>
+      <w:r>
+        <w:rPr>
+          <w:b/>
+          <w:sz w:val="47"/>
+        </w:rPr>
+        <w:t xml:space="preserve"> </w:t>
+      </w:r>
       <w:r>
         <w:rPr>
           <w:rFonts w:hint="eastAsia"/>
